--- a/CleanCode.docx
+++ b/CleanCode.docx
@@ -46,19 +46,7 @@
         </w:numPr>
       </w:pPr>
       <w:r>
-        <w:t>if the keyword</w:t>
-      </w:r>
-      <w:r>
-        <w:t xml:space="preserve"> </w:t>
-      </w:r>
-      <w:r>
-        <w:t>try exists in a function, it should be the very first word in the function and that there</w:t>
-      </w:r>
-      <w:r>
-        <w:t xml:space="preserve"> </w:t>
-      </w:r>
-      <w:r>
-        <w:t>should be nothing after the catch/finally blocks.</w:t>
+        <w:t>if the keyword try exists in a function, it should be the very first word in the function and that there should be nothing after the catch/finally blocks.</w:t>
       </w:r>
     </w:p>
     <w:p>
@@ -70,10 +58,7 @@
         </w:numPr>
       </w:pPr>
       <w:r>
-        <w:t xml:space="preserve">Should </w:t>
-      </w:r>
-      <w:r>
-        <w:t>have descriptive names.</w:t>
+        <w:t>Should have descriptive names.</w:t>
       </w:r>
     </w:p>
     <w:p>
@@ -85,31 +70,7 @@
         </w:numPr>
       </w:pPr>
       <w:r>
-        <w:t>The ideal number of arguments for a function is</w:t>
-      </w:r>
-      <w:r>
-        <w:t xml:space="preserve"> </w:t>
-      </w:r>
-      <w:r>
-        <w:t xml:space="preserve">zero (niladic). Next comes one (monadic), </w:t>
-      </w:r>
-      <w:r>
-        <w:t>f</w:t>
-      </w:r>
-      <w:r>
-        <w:t>ollowed</w:t>
-      </w:r>
-      <w:r>
-        <w:t xml:space="preserve"> </w:t>
-      </w:r>
-      <w:r>
-        <w:t>closely by two (dyadic). Three arguments (triadic)</w:t>
-      </w:r>
-      <w:r>
-        <w:t xml:space="preserve"> </w:t>
-      </w:r>
-      <w:r>
-        <w:t>should be avoided where possible.</w:t>
+        <w:t>The ideal number of arguments for a function is zero (niladic). Next comes one (monadic), followed closely by two (dyadic). Three arguments (triadic) should be avoided where possible.</w:t>
       </w:r>
     </w:p>
     <w:p>
@@ -160,22 +121,7 @@
         </w:numPr>
       </w:pPr>
       <w:r>
-        <w:t>T</w:t>
-      </w:r>
-      <w:r>
-        <w:t>he occasional multiple return, break, or</w:t>
-      </w:r>
-      <w:r>
-        <w:t xml:space="preserve"> </w:t>
-      </w:r>
-      <w:r>
-        <w:t xml:space="preserve">continue statement does no harm and can sometimes </w:t>
-      </w:r>
-      <w:r>
-        <w:t>e</w:t>
-      </w:r>
-      <w:r>
-        <w:t>ven be more expressive than the single-entry, single-exit rule.</w:t>
+        <w:t>The occasional multiple return, break, or continue statement does no harm and can sometimes even be more expressive than the single-entry, single-exit rule.</w:t>
       </w:r>
     </w:p>
     <w:p>
@@ -207,13 +153,268 @@
         </w:numPr>
       </w:pPr>
       <w:r>
-        <w:t>Clear and expressive code with few comments is far superior to cluttered and complex</w:t>
+        <w:t>Clear and expressive code with few comments is far superior to cluttered and complex code with lots of comments.</w:t>
+      </w:r>
+    </w:p>
+    <w:p>
+      <w:pPr>
+        <w:pStyle w:val="ListParagraph"/>
+        <w:numPr>
+          <w:ilvl w:val="0"/>
+          <w:numId w:val="2"/>
+        </w:numPr>
+      </w:pPr>
+      <w:r>
+        <w:t>Eventually the comments begin to lie as the code around them changes.</w:t>
+      </w:r>
+    </w:p>
+    <w:p>
+      <w:pPr>
+        <w:pStyle w:val="Heading1"/>
+      </w:pPr>
+      <w:r>
+        <w:t>Formatting</w:t>
+      </w:r>
+    </w:p>
+    <w:p>
+      <w:pPr>
+        <w:pStyle w:val="ListParagraph"/>
+        <w:numPr>
+          <w:ilvl w:val="0"/>
+          <w:numId w:val="3"/>
+        </w:numPr>
+      </w:pPr>
+      <w:r>
+        <w:t>Concepts that are closely related should be kept vertically close to each other</w:t>
+      </w:r>
+      <w:r>
+        <w:t>.</w:t>
+      </w:r>
+    </w:p>
+    <w:p>
+      <w:pPr>
+        <w:pStyle w:val="ListParagraph"/>
+        <w:numPr>
+          <w:ilvl w:val="0"/>
+          <w:numId w:val="3"/>
+        </w:numPr>
+      </w:pPr>
+      <w:r>
+        <w:t>I</w:t>
+      </w:r>
+      <w:r>
+        <w:t>f one function calls another, they should be vertically close, and the caller should be above the callee.</w:t>
+      </w:r>
+    </w:p>
+    <w:p>
+      <w:pPr>
+        <w:pStyle w:val="ListParagraph"/>
+        <w:numPr>
+          <w:ilvl w:val="0"/>
+          <w:numId w:val="3"/>
+        </w:numPr>
+      </w:pPr>
+      <w:r>
+        <w:t>We expect the most important concepts to come first, and</w:t>
       </w:r>
       <w:r>
         <w:t xml:space="preserve"> </w:t>
       </w:r>
       <w:r>
-        <w:t>code with lots of comments.</w:t>
+        <w:t>the</w:t>
+      </w:r>
+      <w:r>
+        <w:t xml:space="preserve"> l</w:t>
+      </w:r>
+      <w:r>
+        <w:t>ow-level details to come last.</w:t>
+      </w:r>
+    </w:p>
+    <w:p>
+      <w:pPr>
+        <w:pStyle w:val="ListParagraph"/>
+      </w:pPr>
+    </w:p>
+    <w:p>
+      <w:pPr>
+        <w:pStyle w:val="Heading1"/>
+      </w:pPr>
+      <w:r>
+        <w:t>Objects and Data Structures</w:t>
+      </w:r>
+    </w:p>
+    <w:p>
+      <w:pPr>
+        <w:pStyle w:val="ListParagraph"/>
+        <w:numPr>
+          <w:ilvl w:val="0"/>
+          <w:numId w:val="4"/>
+        </w:numPr>
+      </w:pPr>
+      <w:r>
+        <w:t>T</w:t>
+      </w:r>
+      <w:r>
+        <w:t xml:space="preserve">he Law of Demeter says that a method </w:t>
+      </w:r>
+      <w:r>
+        <w:rPr>
+          <w:i/>
+          <w:iCs/>
+        </w:rPr>
+        <w:t>f</w:t>
+      </w:r>
+      <w:r>
+        <w:t xml:space="preserve"> of a class </w:t>
+      </w:r>
+      <w:r>
+        <w:rPr>
+          <w:i/>
+          <w:iCs/>
+        </w:rPr>
+        <w:t>C</w:t>
+      </w:r>
+      <w:r>
+        <w:t xml:space="preserve"> should only call</w:t>
+      </w:r>
+      <w:r>
+        <w:t xml:space="preserve"> </w:t>
+      </w:r>
+      <w:r>
+        <w:t>the methods of these:</w:t>
+      </w:r>
+    </w:p>
+    <w:p>
+      <w:pPr>
+        <w:pStyle w:val="ListParagraph"/>
+        <w:numPr>
+          <w:ilvl w:val="1"/>
+          <w:numId w:val="4"/>
+        </w:numPr>
+        <w:rPr>
+          <w:i/>
+          <w:iCs/>
+        </w:rPr>
+      </w:pPr>
+      <w:r>
+        <w:rPr>
+          <w:i/>
+          <w:iCs/>
+        </w:rPr>
+        <w:t>C</w:t>
+      </w:r>
+    </w:p>
+    <w:p>
+      <w:pPr>
+        <w:pStyle w:val="ListParagraph"/>
+        <w:numPr>
+          <w:ilvl w:val="1"/>
+          <w:numId w:val="4"/>
+        </w:numPr>
+      </w:pPr>
+      <w:r>
+        <w:t xml:space="preserve">An object created by </w:t>
+      </w:r>
+      <w:r>
+        <w:rPr>
+          <w:i/>
+          <w:iCs/>
+        </w:rPr>
+        <w:t>f</w:t>
+      </w:r>
+    </w:p>
+    <w:p>
+      <w:pPr>
+        <w:pStyle w:val="ListParagraph"/>
+        <w:numPr>
+          <w:ilvl w:val="1"/>
+          <w:numId w:val="4"/>
+        </w:numPr>
+      </w:pPr>
+      <w:r>
+        <w:t xml:space="preserve">An object passed as an argument to </w:t>
+      </w:r>
+      <w:r>
+        <w:rPr>
+          <w:i/>
+          <w:iCs/>
+        </w:rPr>
+        <w:t>f</w:t>
+      </w:r>
+    </w:p>
+    <w:p>
+      <w:pPr>
+        <w:pStyle w:val="ListParagraph"/>
+        <w:numPr>
+          <w:ilvl w:val="1"/>
+          <w:numId w:val="4"/>
+        </w:numPr>
+      </w:pPr>
+      <w:r>
+        <w:t xml:space="preserve">An object held in an instance variable of </w:t>
+      </w:r>
+      <w:r>
+        <w:rPr>
+          <w:i/>
+          <w:iCs/>
+        </w:rPr>
+        <w:t>C</w:t>
+      </w:r>
+    </w:p>
+    <w:p>
+      <w:pPr>
+        <w:pStyle w:val="ListParagraph"/>
+        <w:numPr>
+          <w:ilvl w:val="0"/>
+          <w:numId w:val="4"/>
+        </w:numPr>
+      </w:pPr>
+      <w:r>
+        <w:t>The method should not invoke methods on objects that are returned by any of the</w:t>
+      </w:r>
+      <w:r>
+        <w:t xml:space="preserve"> </w:t>
+      </w:r>
+      <w:r>
+        <w:t>allowed functions. In other words, talk to friends, not to strangers.</w:t>
+      </w:r>
+    </w:p>
+    <w:p>
+      <w:pPr>
+        <w:pStyle w:val="Heading1"/>
+      </w:pPr>
+      <w:r>
+        <w:t>Error Handling</w:t>
+      </w:r>
+    </w:p>
+    <w:p>
+      <w:pPr>
+        <w:pStyle w:val="ListParagraph"/>
+        <w:numPr>
+          <w:ilvl w:val="0"/>
+          <w:numId w:val="5"/>
+        </w:numPr>
+      </w:pPr>
+      <w:r>
+        <w:t>Mention</w:t>
+      </w:r>
+      <w:r>
+        <w:t xml:space="preserve"> </w:t>
+      </w:r>
+      <w:r>
+        <w:t>the operation that failed and the type of failure.</w:t>
+      </w:r>
+    </w:p>
+    <w:p>
+      <w:pPr>
+        <w:pStyle w:val="ListParagraph"/>
+        <w:numPr>
+          <w:ilvl w:val="0"/>
+          <w:numId w:val="5"/>
+        </w:numPr>
+      </w:pPr>
+      <w:r>
+        <w:t>Page 140</w:t>
       </w:r>
     </w:p>
     <w:sectPr>
@@ -392,6 +593,345 @@
     </w:lvl>
   </w:abstractNum>
   <w:abstractNum w:abstractNumId="1" w15:restartNumberingAfterBreak="0">
+    <w:nsid w:val="20686864"/>
+    <w:multiLevelType w:val="hybridMultilevel"/>
+    <w:tmpl w:val="2D268616"/>
+    <w:lvl w:ilvl="0" w:tplc="04090001">
+      <w:start w:val="1"/>
+      <w:numFmt w:val="bullet"/>
+      <w:lvlText w:val=""/>
+      <w:lvlJc w:val="left"/>
+      <w:pPr>
+        <w:ind w:left="720" w:hanging="360"/>
+      </w:pPr>
+      <w:rPr>
+        <w:rFonts w:ascii="Symbol" w:hAnsi="Symbol" w:hint="default"/>
+      </w:rPr>
+    </w:lvl>
+    <w:lvl w:ilvl="1" w:tplc="04090003" w:tentative="1">
+      <w:start w:val="1"/>
+      <w:numFmt w:val="bullet"/>
+      <w:lvlText w:val="o"/>
+      <w:lvlJc w:val="left"/>
+      <w:pPr>
+        <w:ind w:left="1440" w:hanging="360"/>
+      </w:pPr>
+      <w:rPr>
+        <w:rFonts w:ascii="Courier New" w:hAnsi="Courier New" w:cs="Courier New" w:hint="default"/>
+      </w:rPr>
+    </w:lvl>
+    <w:lvl w:ilvl="2" w:tplc="04090005" w:tentative="1">
+      <w:start w:val="1"/>
+      <w:numFmt w:val="bullet"/>
+      <w:lvlText w:val=""/>
+      <w:lvlJc w:val="left"/>
+      <w:pPr>
+        <w:ind w:left="2160" w:hanging="360"/>
+      </w:pPr>
+      <w:rPr>
+        <w:rFonts w:ascii="Wingdings" w:hAnsi="Wingdings" w:hint="default"/>
+      </w:rPr>
+    </w:lvl>
+    <w:lvl w:ilvl="3" w:tplc="04090001" w:tentative="1">
+      <w:start w:val="1"/>
+      <w:numFmt w:val="bullet"/>
+      <w:lvlText w:val=""/>
+      <w:lvlJc w:val="left"/>
+      <w:pPr>
+        <w:ind w:left="2880" w:hanging="360"/>
+      </w:pPr>
+      <w:rPr>
+        <w:rFonts w:ascii="Symbol" w:hAnsi="Symbol" w:hint="default"/>
+      </w:rPr>
+    </w:lvl>
+    <w:lvl w:ilvl="4" w:tplc="04090003" w:tentative="1">
+      <w:start w:val="1"/>
+      <w:numFmt w:val="bullet"/>
+      <w:lvlText w:val="o"/>
+      <w:lvlJc w:val="left"/>
+      <w:pPr>
+        <w:ind w:left="3600" w:hanging="360"/>
+      </w:pPr>
+      <w:rPr>
+        <w:rFonts w:ascii="Courier New" w:hAnsi="Courier New" w:cs="Courier New" w:hint="default"/>
+      </w:rPr>
+    </w:lvl>
+    <w:lvl w:ilvl="5" w:tplc="04090005" w:tentative="1">
+      <w:start w:val="1"/>
+      <w:numFmt w:val="bullet"/>
+      <w:lvlText w:val=""/>
+      <w:lvlJc w:val="left"/>
+      <w:pPr>
+        <w:ind w:left="4320" w:hanging="360"/>
+      </w:pPr>
+      <w:rPr>
+        <w:rFonts w:ascii="Wingdings" w:hAnsi="Wingdings" w:hint="default"/>
+      </w:rPr>
+    </w:lvl>
+    <w:lvl w:ilvl="6" w:tplc="04090001" w:tentative="1">
+      <w:start w:val="1"/>
+      <w:numFmt w:val="bullet"/>
+      <w:lvlText w:val=""/>
+      <w:lvlJc w:val="left"/>
+      <w:pPr>
+        <w:ind w:left="5040" w:hanging="360"/>
+      </w:pPr>
+      <w:rPr>
+        <w:rFonts w:ascii="Symbol" w:hAnsi="Symbol" w:hint="default"/>
+      </w:rPr>
+    </w:lvl>
+    <w:lvl w:ilvl="7" w:tplc="04090003" w:tentative="1">
+      <w:start w:val="1"/>
+      <w:numFmt w:val="bullet"/>
+      <w:lvlText w:val="o"/>
+      <w:lvlJc w:val="left"/>
+      <w:pPr>
+        <w:ind w:left="5760" w:hanging="360"/>
+      </w:pPr>
+      <w:rPr>
+        <w:rFonts w:ascii="Courier New" w:hAnsi="Courier New" w:cs="Courier New" w:hint="default"/>
+      </w:rPr>
+    </w:lvl>
+    <w:lvl w:ilvl="8" w:tplc="04090005" w:tentative="1">
+      <w:start w:val="1"/>
+      <w:numFmt w:val="bullet"/>
+      <w:lvlText w:val=""/>
+      <w:lvlJc w:val="left"/>
+      <w:pPr>
+        <w:ind w:left="6480" w:hanging="360"/>
+      </w:pPr>
+      <w:rPr>
+        <w:rFonts w:ascii="Wingdings" w:hAnsi="Wingdings" w:hint="default"/>
+      </w:rPr>
+    </w:lvl>
+  </w:abstractNum>
+  <w:abstractNum w:abstractNumId="2" w15:restartNumberingAfterBreak="0">
+    <w:nsid w:val="37C11C7F"/>
+    <w:multiLevelType w:val="hybridMultilevel"/>
+    <w:tmpl w:val="C67291E2"/>
+    <w:lvl w:ilvl="0" w:tplc="04090001">
+      <w:start w:val="1"/>
+      <w:numFmt w:val="bullet"/>
+      <w:lvlText w:val=""/>
+      <w:lvlJc w:val="left"/>
+      <w:pPr>
+        <w:ind w:left="720" w:hanging="360"/>
+      </w:pPr>
+      <w:rPr>
+        <w:rFonts w:ascii="Symbol" w:hAnsi="Symbol" w:hint="default"/>
+      </w:rPr>
+    </w:lvl>
+    <w:lvl w:ilvl="1" w:tplc="04090003" w:tentative="1">
+      <w:start w:val="1"/>
+      <w:numFmt w:val="bullet"/>
+      <w:lvlText w:val="o"/>
+      <w:lvlJc w:val="left"/>
+      <w:pPr>
+        <w:ind w:left="1440" w:hanging="360"/>
+      </w:pPr>
+      <w:rPr>
+        <w:rFonts w:ascii="Courier New" w:hAnsi="Courier New" w:cs="Courier New" w:hint="default"/>
+      </w:rPr>
+    </w:lvl>
+    <w:lvl w:ilvl="2" w:tplc="04090005" w:tentative="1">
+      <w:start w:val="1"/>
+      <w:numFmt w:val="bullet"/>
+      <w:lvlText w:val=""/>
+      <w:lvlJc w:val="left"/>
+      <w:pPr>
+        <w:ind w:left="2160" w:hanging="360"/>
+      </w:pPr>
+      <w:rPr>
+        <w:rFonts w:ascii="Wingdings" w:hAnsi="Wingdings" w:hint="default"/>
+      </w:rPr>
+    </w:lvl>
+    <w:lvl w:ilvl="3" w:tplc="04090001" w:tentative="1">
+      <w:start w:val="1"/>
+      <w:numFmt w:val="bullet"/>
+      <w:lvlText w:val=""/>
+      <w:lvlJc w:val="left"/>
+      <w:pPr>
+        <w:ind w:left="2880" w:hanging="360"/>
+      </w:pPr>
+      <w:rPr>
+        <w:rFonts w:ascii="Symbol" w:hAnsi="Symbol" w:hint="default"/>
+      </w:rPr>
+    </w:lvl>
+    <w:lvl w:ilvl="4" w:tplc="04090003" w:tentative="1">
+      <w:start w:val="1"/>
+      <w:numFmt w:val="bullet"/>
+      <w:lvlText w:val="o"/>
+      <w:lvlJc w:val="left"/>
+      <w:pPr>
+        <w:ind w:left="3600" w:hanging="360"/>
+      </w:pPr>
+      <w:rPr>
+        <w:rFonts w:ascii="Courier New" w:hAnsi="Courier New" w:cs="Courier New" w:hint="default"/>
+      </w:rPr>
+    </w:lvl>
+    <w:lvl w:ilvl="5" w:tplc="04090005" w:tentative="1">
+      <w:start w:val="1"/>
+      <w:numFmt w:val="bullet"/>
+      <w:lvlText w:val=""/>
+      <w:lvlJc w:val="left"/>
+      <w:pPr>
+        <w:ind w:left="4320" w:hanging="360"/>
+      </w:pPr>
+      <w:rPr>
+        <w:rFonts w:ascii="Wingdings" w:hAnsi="Wingdings" w:hint="default"/>
+      </w:rPr>
+    </w:lvl>
+    <w:lvl w:ilvl="6" w:tplc="04090001" w:tentative="1">
+      <w:start w:val="1"/>
+      <w:numFmt w:val="bullet"/>
+      <w:lvlText w:val=""/>
+      <w:lvlJc w:val="left"/>
+      <w:pPr>
+        <w:ind w:left="5040" w:hanging="360"/>
+      </w:pPr>
+      <w:rPr>
+        <w:rFonts w:ascii="Symbol" w:hAnsi="Symbol" w:hint="default"/>
+      </w:rPr>
+    </w:lvl>
+    <w:lvl w:ilvl="7" w:tplc="04090003" w:tentative="1">
+      <w:start w:val="1"/>
+      <w:numFmt w:val="bullet"/>
+      <w:lvlText w:val="o"/>
+      <w:lvlJc w:val="left"/>
+      <w:pPr>
+        <w:ind w:left="5760" w:hanging="360"/>
+      </w:pPr>
+      <w:rPr>
+        <w:rFonts w:ascii="Courier New" w:hAnsi="Courier New" w:cs="Courier New" w:hint="default"/>
+      </w:rPr>
+    </w:lvl>
+    <w:lvl w:ilvl="8" w:tplc="04090005" w:tentative="1">
+      <w:start w:val="1"/>
+      <w:numFmt w:val="bullet"/>
+      <w:lvlText w:val=""/>
+      <w:lvlJc w:val="left"/>
+      <w:pPr>
+        <w:ind w:left="6480" w:hanging="360"/>
+      </w:pPr>
+      <w:rPr>
+        <w:rFonts w:ascii="Wingdings" w:hAnsi="Wingdings" w:hint="default"/>
+      </w:rPr>
+    </w:lvl>
+  </w:abstractNum>
+  <w:abstractNum w:abstractNumId="3" w15:restartNumberingAfterBreak="0">
+    <w:nsid w:val="3F7E05EC"/>
+    <w:multiLevelType w:val="hybridMultilevel"/>
+    <w:tmpl w:val="C36ECE66"/>
+    <w:lvl w:ilvl="0" w:tplc="04090001">
+      <w:start w:val="1"/>
+      <w:numFmt w:val="bullet"/>
+      <w:lvlText w:val=""/>
+      <w:lvlJc w:val="left"/>
+      <w:pPr>
+        <w:ind w:left="720" w:hanging="360"/>
+      </w:pPr>
+      <w:rPr>
+        <w:rFonts w:ascii="Symbol" w:hAnsi="Symbol" w:hint="default"/>
+      </w:rPr>
+    </w:lvl>
+    <w:lvl w:ilvl="1" w:tplc="04090003">
+      <w:start w:val="1"/>
+      <w:numFmt w:val="bullet"/>
+      <w:lvlText w:val="o"/>
+      <w:lvlJc w:val="left"/>
+      <w:pPr>
+        <w:ind w:left="1440" w:hanging="360"/>
+      </w:pPr>
+      <w:rPr>
+        <w:rFonts w:ascii="Courier New" w:hAnsi="Courier New" w:cs="Courier New" w:hint="default"/>
+      </w:rPr>
+    </w:lvl>
+    <w:lvl w:ilvl="2" w:tplc="04090005" w:tentative="1">
+      <w:start w:val="1"/>
+      <w:numFmt w:val="bullet"/>
+      <w:lvlText w:val=""/>
+      <w:lvlJc w:val="left"/>
+      <w:pPr>
+        <w:ind w:left="2160" w:hanging="360"/>
+      </w:pPr>
+      <w:rPr>
+        <w:rFonts w:ascii="Wingdings" w:hAnsi="Wingdings" w:hint="default"/>
+      </w:rPr>
+    </w:lvl>
+    <w:lvl w:ilvl="3" w:tplc="04090001" w:tentative="1">
+      <w:start w:val="1"/>
+      <w:numFmt w:val="bullet"/>
+      <w:lvlText w:val=""/>
+      <w:lvlJc w:val="left"/>
+      <w:pPr>
+        <w:ind w:left="2880" w:hanging="360"/>
+      </w:pPr>
+      <w:rPr>
+        <w:rFonts w:ascii="Symbol" w:hAnsi="Symbol" w:hint="default"/>
+      </w:rPr>
+    </w:lvl>
+    <w:lvl w:ilvl="4" w:tplc="04090003" w:tentative="1">
+      <w:start w:val="1"/>
+      <w:numFmt w:val="bullet"/>
+      <w:lvlText w:val="o"/>
+      <w:lvlJc w:val="left"/>
+      <w:pPr>
+        <w:ind w:left="3600" w:hanging="360"/>
+      </w:pPr>
+      <w:rPr>
+        <w:rFonts w:ascii="Courier New" w:hAnsi="Courier New" w:cs="Courier New" w:hint="default"/>
+      </w:rPr>
+    </w:lvl>
+    <w:lvl w:ilvl="5" w:tplc="04090005" w:tentative="1">
+      <w:start w:val="1"/>
+      <w:numFmt w:val="bullet"/>
+      <w:lvlText w:val=""/>
+      <w:lvlJc w:val="left"/>
+      <w:pPr>
+        <w:ind w:left="4320" w:hanging="360"/>
+      </w:pPr>
+      <w:rPr>
+        <w:rFonts w:ascii="Wingdings" w:hAnsi="Wingdings" w:hint="default"/>
+      </w:rPr>
+    </w:lvl>
+    <w:lvl w:ilvl="6" w:tplc="04090001" w:tentative="1">
+      <w:start w:val="1"/>
+      <w:numFmt w:val="bullet"/>
+      <w:lvlText w:val=""/>
+      <w:lvlJc w:val="left"/>
+      <w:pPr>
+        <w:ind w:left="5040" w:hanging="360"/>
+      </w:pPr>
+      <w:rPr>
+        <w:rFonts w:ascii="Symbol" w:hAnsi="Symbol" w:hint="default"/>
+      </w:rPr>
+    </w:lvl>
+    <w:lvl w:ilvl="7" w:tplc="04090003" w:tentative="1">
+      <w:start w:val="1"/>
+      <w:numFmt w:val="bullet"/>
+      <w:lvlText w:val="o"/>
+      <w:lvlJc w:val="left"/>
+      <w:pPr>
+        <w:ind w:left="5760" w:hanging="360"/>
+      </w:pPr>
+      <w:rPr>
+        <w:rFonts w:ascii="Courier New" w:hAnsi="Courier New" w:cs="Courier New" w:hint="default"/>
+      </w:rPr>
+    </w:lvl>
+    <w:lvl w:ilvl="8" w:tplc="04090005" w:tentative="1">
+      <w:start w:val="1"/>
+      <w:numFmt w:val="bullet"/>
+      <w:lvlText w:val=""/>
+      <w:lvlJc w:val="left"/>
+      <w:pPr>
+        <w:ind w:left="6480" w:hanging="360"/>
+      </w:pPr>
+      <w:rPr>
+        <w:rFonts w:ascii="Wingdings" w:hAnsi="Wingdings" w:hint="default"/>
+      </w:rPr>
+    </w:lvl>
+  </w:abstractNum>
+  <w:abstractNum w:abstractNumId="4" w15:restartNumberingAfterBreak="0">
     <w:nsid w:val="7FEC657C"/>
     <w:multiLevelType w:val="hybridMultilevel"/>
     <w:tmpl w:val="045A286E"/>
@@ -505,10 +1045,19 @@
     </w:lvl>
   </w:abstractNum>
   <w:num w:numId="1">
-    <w:abstractNumId w:val="1"/>
+    <w:abstractNumId w:val="4"/>
   </w:num>
   <w:num w:numId="2">
     <w:abstractNumId w:val="0"/>
+  </w:num>
+  <w:num w:numId="3">
+    <w:abstractNumId w:val="2"/>
+  </w:num>
+  <w:num w:numId="4">
+    <w:abstractNumId w:val="3"/>
+  </w:num>
+  <w:num w:numId="5">
+    <w:abstractNumId w:val="1"/>
   </w:num>
 </w:numbering>
 </file>
